--- a/iplus/项目计划书v3.docx
+++ b/iplus/项目计划书v3.docx
@@ -876,7 +876,23 @@
                 <w:sz w:val="18"/>
                 <w:szCs w:val="21"/>
               </w:rPr>
-              <w:t>闫红洋，</w:t>
+              <w:t>闫红洋</w:t>
+            </w:r>
+            <w:r>
+              <w:rPr>
+                <w:rFonts w:hint="eastAsia"/>
+                <w:sz w:val="18"/>
+                <w:szCs w:val="21"/>
+              </w:rPr>
+              <w:t>（人工智能研究院）</w:t>
+            </w:r>
+            <w:r>
+              <w:rPr>
+                <w:rFonts w:hint="eastAsia"/>
+                <w:sz w:val="18"/>
+                <w:szCs w:val="21"/>
+              </w:rPr>
+              <w:t>，</w:t>
             </w:r>
             <w:r>
               <w:rPr>
@@ -4041,7 +4057,7 @@
           <w:numId w:val="5"/>
         </w:numPr>
         <w:rPr>
-          <w:rFonts w:ascii="微软雅黑" w:eastAsia="微软雅黑" w:hAnsi="微软雅黑" w:cs="微软雅黑"/>
+          <w:rFonts w:ascii="微软雅黑" w:eastAsia="微软雅黑" w:hAnsi="微软雅黑" w:cs="微软雅黑" w:hint="eastAsia"/>
           <w:b/>
           <w:bCs/>
           <w:sz w:val="32"/>
@@ -4060,13 +4076,7 @@
         <w:t>创业团队</w:t>
       </w:r>
     </w:p>
-    <w:p>
-      <w:pPr>
-        <w:rPr>
-          <w:rFonts w:hint="eastAsia"/>
-        </w:rPr>
-      </w:pPr>
-    </w:p>
+    <w:p/>
     <w:p>
       <w:pPr>
         <w:spacing w:before="120" w:line="360" w:lineRule="auto"/>
